--- a/Cahier des charges STRIDE CONCEPT.docx
+++ b/Cahier des charges STRIDE CONCEPT.docx
@@ -368,6 +368,90 @@
       <w:pPr>
         <w:pStyle w:val="Paragraphedeliste"/>
         <w:numPr>
+          <w:ilvl w:val="0"/>
+          <w:numId w:val="9"/>
+        </w:numPr>
+        <w:rPr>
+          <w:rFonts w:ascii="Trebuchet MS" w:eastAsia="Trebuchet MS" w:hAnsi="Trebuchet MS" w:cs="Trebuchet MS"/>
+        </w:rPr>
+      </w:pPr>
+      <w:r>
+        <w:rPr>
+          <w:rFonts w:ascii="Trebuchet MS" w:eastAsia="Trebuchet MS" w:hAnsi="Trebuchet MS" w:cs="Trebuchet MS"/>
+        </w:rPr>
+        <w:t>Joé, expert en gestion du temps</w:t>
+      </w:r>
+    </w:p>
+    <w:p>
+      <w:pPr>
+        <w:pStyle w:val="Paragraphedeliste"/>
+        <w:numPr>
+          <w:ilvl w:val="0"/>
+          <w:numId w:val="9"/>
+        </w:numPr>
+        <w:rPr>
+          <w:rFonts w:ascii="Trebuchet MS" w:eastAsia="Trebuchet MS" w:hAnsi="Trebuchet MS" w:cs="Trebuchet MS"/>
+        </w:rPr>
+      </w:pPr>
+      <w:r>
+        <w:rPr>
+          <w:rFonts w:ascii="Trebuchet MS" w:eastAsia="Trebuchet MS" w:hAnsi="Trebuchet MS" w:cs="Trebuchet MS"/>
+        </w:rPr>
+        <w:t xml:space="preserve">Lucas, expert en rythme et </w:t>
+      </w:r>
+      <w:r>
+        <w:rPr>
+          <w:rFonts w:ascii="Trebuchet MS" w:eastAsia="Trebuchet MS" w:hAnsi="Trebuchet MS" w:cs="Trebuchet MS"/>
+        </w:rPr>
+        <w:t>hygiène</w:t>
+      </w:r>
+      <w:r>
+        <w:rPr>
+          <w:rFonts w:ascii="Trebuchet MS" w:eastAsia="Trebuchet MS" w:hAnsi="Trebuchet MS" w:cs="Trebuchet MS"/>
+        </w:rPr>
+        <w:t xml:space="preserve"> de vie </w:t>
+      </w:r>
+    </w:p>
+    <w:p>
+      <w:pPr>
+        <w:pStyle w:val="Paragraphedeliste"/>
+        <w:numPr>
+          <w:ilvl w:val="0"/>
+          <w:numId w:val="9"/>
+        </w:numPr>
+        <w:rPr>
+          <w:rFonts w:ascii="Trebuchet MS" w:eastAsia="Trebuchet MS" w:hAnsi="Trebuchet MS" w:cs="Trebuchet MS"/>
+        </w:rPr>
+      </w:pPr>
+      <w:r>
+        <w:rPr>
+          <w:rFonts w:ascii="Trebuchet MS" w:eastAsia="Trebuchet MS" w:hAnsi="Trebuchet MS" w:cs="Trebuchet MS"/>
+        </w:rPr>
+        <w:t>Alexandre, expert en management du temps et de l’organisation</w:t>
+      </w:r>
+    </w:p>
+    <w:p>
+      <w:pPr>
+        <w:pStyle w:val="Paragraphedeliste"/>
+        <w:numPr>
+          <w:ilvl w:val="0"/>
+          <w:numId w:val="9"/>
+        </w:numPr>
+        <w:rPr>
+          <w:rFonts w:ascii="Trebuchet MS" w:eastAsia="Trebuchet MS" w:hAnsi="Trebuchet MS" w:cs="Trebuchet MS"/>
+        </w:rPr>
+      </w:pPr>
+      <w:r>
+        <w:rPr>
+          <w:rFonts w:ascii="Trebuchet MS" w:eastAsia="Trebuchet MS" w:hAnsi="Trebuchet MS" w:cs="Trebuchet MS"/>
+        </w:rPr>
+        <w:t xml:space="preserve">Amandine, directrice de Stride Concept  </w:t>
+      </w:r>
+    </w:p>
+    <w:p>
+      <w:pPr>
+        <w:pStyle w:val="Paragraphedeliste"/>
+        <w:numPr>
           <w:ilvl w:val="1"/>
           <w:numId w:val="9"/>
         </w:numPr>
@@ -389,6 +473,8 @@
           <w:rFonts w:ascii="Trebuchet MS" w:eastAsia="Trebuchet MS" w:hAnsi="Trebuchet MS" w:cs="Trebuchet MS"/>
         </w:rPr>
       </w:pPr>
+      <w:bookmarkStart w:id="1" w:name="_GoBack"/>
+      <w:bookmarkEnd w:id="1"/>
     </w:p>
     <w:p>
       <w:pPr>
@@ -797,8 +883,6 @@
           <w:color w:val="auto"/>
         </w:rPr>
       </w:pPr>
-      <w:bookmarkStart w:id="1" w:name="_GoBack"/>
-      <w:bookmarkEnd w:id="1"/>
       <w:r>
         <w:rPr>
           <w:rFonts w:ascii="Trebuchet MS" w:eastAsia="Trebuchet MS" w:hAnsi="Trebuchet MS" w:cs="Trebuchet MS"/>

--- a/Cahier des charges STRIDE CONCEPT.docx
+++ b/Cahier des charges STRIDE CONCEPT.docx
@@ -397,19 +397,13 @@
         <w:rPr>
           <w:rFonts w:ascii="Trebuchet MS" w:eastAsia="Trebuchet MS" w:hAnsi="Trebuchet MS" w:cs="Trebuchet MS"/>
         </w:rPr>
-        <w:t xml:space="preserve">Lucas, expert en rythme et </w:t>
-      </w:r>
-      <w:r>
-        <w:rPr>
-          <w:rFonts w:ascii="Trebuchet MS" w:eastAsia="Trebuchet MS" w:hAnsi="Trebuchet MS" w:cs="Trebuchet MS"/>
-        </w:rPr>
-        <w:t>hygiène</w:t>
-      </w:r>
-      <w:r>
-        <w:rPr>
-          <w:rFonts w:ascii="Trebuchet MS" w:eastAsia="Trebuchet MS" w:hAnsi="Trebuchet MS" w:cs="Trebuchet MS"/>
-        </w:rPr>
-        <w:t xml:space="preserve"> de vie </w:t>
+        <w:t>Lucas, expert</w:t>
+      </w:r>
+      <w:r>
+        <w:rPr>
+          <w:rFonts w:ascii="Trebuchet MS" w:eastAsia="Trebuchet MS" w:hAnsi="Trebuchet MS" w:cs="Trebuchet MS"/>
+        </w:rPr>
+        <w:t>/formateur outils numériques</w:t>
       </w:r>
     </w:p>
     <w:p>
@@ -427,7 +421,15 @@
         <w:rPr>
           <w:rFonts w:ascii="Trebuchet MS" w:eastAsia="Trebuchet MS" w:hAnsi="Trebuchet MS" w:cs="Trebuchet MS"/>
         </w:rPr>
-        <w:t>Alexandre, expert en management du temps et de l’organisation</w:t>
+        <w:t>Alexandre, expert en management</w:t>
+      </w:r>
+      <w:bookmarkStart w:id="1" w:name="_GoBack"/>
+      <w:bookmarkEnd w:id="1"/>
+      <w:r>
+        <w:rPr>
+          <w:rFonts w:ascii="Trebuchet MS" w:eastAsia="Trebuchet MS" w:hAnsi="Trebuchet MS" w:cs="Trebuchet MS"/>
+        </w:rPr>
+        <w:t xml:space="preserve"> de l’organisation</w:t>
       </w:r>
     </w:p>
     <w:p>
@@ -473,8 +475,6 @@
           <w:rFonts w:ascii="Trebuchet MS" w:eastAsia="Trebuchet MS" w:hAnsi="Trebuchet MS" w:cs="Trebuchet MS"/>
         </w:rPr>
       </w:pPr>
-      <w:bookmarkStart w:id="1" w:name="_GoBack"/>
-      <w:bookmarkEnd w:id="1"/>
     </w:p>
     <w:p>
       <w:pPr>
